--- a/ЦКС описания/21. Несовершеннолетние дети, зависимые от ПАВ.docx
+++ b/ЦКС описания/21. Несовершеннолетние дети, зависимые от ПАВ.docx
@@ -797,8 +797,6 @@
         </w:rPr>
         <w:t>.</w:t>
       </w:r>
-      <w:bookmarkStart w:id="0" w:name="_GoBack"/>
-      <w:bookmarkEnd w:id="0"/>
     </w:p>
     <w:p>
       <w:pPr>
@@ -2820,6 +2818,218 @@
         <w:t>Ukimet</w:t>
       </w:r>
       <w:proofErr w:type="spellEnd"/>
+      <w:r>
+        <w:rPr>
+          <w:rFonts w:ascii="Times New Roman" w:hAnsi="Times New Roman" w:cs="Times New Roman"/>
+          <w:sz w:val="24"/>
+        </w:rPr>
+        <w:t>.</w:t>
+      </w:r>
+    </w:p>
+    <w:p>
+      <w:pPr>
+        <w:pStyle w:val="a3"/>
+        <w:numPr>
+          <w:ilvl w:val="0"/>
+          <w:numId w:val="1"/>
+        </w:numPr>
+        <w:spacing w:line="360" w:lineRule="auto"/>
+        <w:jc w:val="both"/>
+        <w:rPr>
+          <w:rFonts w:ascii="Times New Roman" w:hAnsi="Times New Roman" w:cs="Times New Roman"/>
+          <w:b/>
+          <w:sz w:val="24"/>
+        </w:rPr>
+      </w:pPr>
+      <w:r>
+        <w:rPr>
+          <w:rFonts w:ascii="Times New Roman" w:hAnsi="Times New Roman" w:cs="Times New Roman"/>
+          <w:b/>
+          <w:sz w:val="24"/>
+        </w:rPr>
+        <w:t>Номер протокола верификации данных:</w:t>
+      </w:r>
+      <w:r>
+        <w:rPr>
+          <w:rFonts w:ascii="Times New Roman" w:hAnsi="Times New Roman" w:cs="Times New Roman"/>
+          <w:b/>
+          <w:sz w:val="24"/>
+          <w:lang w:val="en-US"/>
+        </w:rPr>
+        <w:t xml:space="preserve"> </w:t>
+      </w:r>
+      <w:r>
+        <w:rPr>
+          <w:rFonts w:ascii="Times New Roman" w:hAnsi="Times New Roman" w:cs="Times New Roman"/>
+          <w:b/>
+          <w:sz w:val="24"/>
+        </w:rPr>
+        <w:t>–</w:t>
+      </w:r>
+    </w:p>
+    <w:p>
+      <w:pPr>
+        <w:pStyle w:val="a3"/>
+        <w:numPr>
+          <w:ilvl w:val="0"/>
+          <w:numId w:val="1"/>
+        </w:numPr>
+        <w:spacing w:line="360" w:lineRule="auto"/>
+        <w:jc w:val="both"/>
+        <w:rPr>
+          <w:rFonts w:ascii="Times New Roman" w:hAnsi="Times New Roman" w:cs="Times New Roman"/>
+          <w:sz w:val="24"/>
+        </w:rPr>
+      </w:pPr>
+      <w:r>
+        <w:rPr>
+          <w:rFonts w:ascii="Times New Roman" w:hAnsi="Times New Roman" w:cs="Times New Roman"/>
+          <w:b/>
+          <w:sz w:val="24"/>
+        </w:rPr>
+        <w:t>Менеджер:</w:t>
+      </w:r>
+      <w:r>
+        <w:rPr>
+          <w:rFonts w:ascii="Times New Roman" w:hAnsi="Times New Roman" w:cs="Times New Roman"/>
+          <w:sz w:val="24"/>
+        </w:rPr>
+        <w:t xml:space="preserve"> </w:t>
+      </w:r>
+      <w:proofErr w:type="spellStart"/>
+      <w:r>
+        <w:rPr>
+          <w:rFonts w:ascii="Times New Roman" w:hAnsi="Times New Roman" w:cs="Times New Roman"/>
+          <w:sz w:val="24"/>
+        </w:rPr>
+        <w:t>Асем</w:t>
+      </w:r>
+      <w:proofErr w:type="spellEnd"/>
+      <w:r>
+        <w:rPr>
+          <w:rFonts w:ascii="Times New Roman" w:hAnsi="Times New Roman" w:cs="Times New Roman"/>
+          <w:sz w:val="24"/>
+        </w:rPr>
+        <w:t xml:space="preserve"> </w:t>
+      </w:r>
+      <w:proofErr w:type="spellStart"/>
+      <w:r>
+        <w:rPr>
+          <w:rFonts w:ascii="Times New Roman" w:hAnsi="Times New Roman" w:cs="Times New Roman"/>
+          <w:sz w:val="24"/>
+        </w:rPr>
+        <w:t>Абулкаирова</w:t>
+      </w:r>
+      <w:proofErr w:type="spellEnd"/>
+      <w:r>
+        <w:rPr>
+          <w:rFonts w:ascii="Times New Roman" w:hAnsi="Times New Roman" w:cs="Times New Roman"/>
+          <w:sz w:val="24"/>
+        </w:rPr>
+        <w:t>.</w:t>
+      </w:r>
+    </w:p>
+    <w:p>
+      <w:pPr>
+        <w:pStyle w:val="a3"/>
+        <w:numPr>
+          <w:ilvl w:val="0"/>
+          <w:numId w:val="1"/>
+        </w:numPr>
+        <w:spacing w:line="360" w:lineRule="auto"/>
+        <w:jc w:val="both"/>
+        <w:rPr>
+          <w:rFonts w:ascii="Times New Roman" w:hAnsi="Times New Roman" w:cs="Times New Roman"/>
+          <w:b/>
+          <w:sz w:val="24"/>
+        </w:rPr>
+      </w:pPr>
+      <w:r>
+        <w:rPr>
+          <w:rFonts w:ascii="Times New Roman" w:hAnsi="Times New Roman" w:cs="Times New Roman"/>
+          <w:b/>
+          <w:sz w:val="24"/>
+        </w:rPr>
+        <w:t>Тэги</w:t>
+      </w:r>
+      <w:r>
+        <w:rPr>
+          <w:rFonts w:ascii="Times New Roman" w:hAnsi="Times New Roman" w:cs="Times New Roman"/>
+          <w:b/>
+          <w:sz w:val="24"/>
+        </w:rPr>
+        <w:t>:</w:t>
+      </w:r>
+      <w:r>
+        <w:rPr>
+          <w:rFonts w:ascii="Times New Roman" w:hAnsi="Times New Roman" w:cs="Times New Roman"/>
+          <w:sz w:val="24"/>
+        </w:rPr>
+        <w:t xml:space="preserve"> </w:t>
+      </w:r>
+      <w:proofErr w:type="spellStart"/>
+      <w:r>
+        <w:rPr>
+          <w:rFonts w:ascii="Times New Roman" w:hAnsi="Times New Roman" w:cs="Times New Roman"/>
+          <w:sz w:val="24"/>
+          <w:lang w:val="en-US"/>
+        </w:rPr>
+        <w:t>filtr</w:t>
+      </w:r>
+      <w:proofErr w:type="spellEnd"/>
+      <w:r>
+        <w:rPr>
+          <w:rFonts w:ascii="Times New Roman" w:hAnsi="Times New Roman" w:cs="Times New Roman"/>
+          <w:sz w:val="24"/>
+        </w:rPr>
+        <w:t>40</w:t>
+      </w:r>
+      <w:r>
+        <w:rPr>
+          <w:rFonts w:ascii="Times New Roman" w:hAnsi="Times New Roman" w:cs="Times New Roman"/>
+          <w:sz w:val="24"/>
+          <w:lang w:val="en-US"/>
+        </w:rPr>
+        <w:t xml:space="preserve">, </w:t>
+      </w:r>
+      <w:bookmarkStart w:id="0" w:name="_GoBack"/>
+      <w:bookmarkEnd w:id="0"/>
+      <w:r>
+        <w:rPr>
+          <w:rFonts w:ascii="Times New Roman" w:hAnsi="Times New Roman" w:cs="Times New Roman"/>
+          <w:sz w:val="24"/>
+        </w:rPr>
+        <w:t>ПАВ</w:t>
+      </w:r>
+      <w:r>
+        <w:rPr>
+          <w:rFonts w:ascii="Times New Roman" w:hAnsi="Times New Roman" w:cs="Times New Roman"/>
+          <w:sz w:val="24"/>
+        </w:rPr>
+        <w:t xml:space="preserve">, </w:t>
+      </w:r>
+      <w:r>
+        <w:rPr>
+          <w:rFonts w:ascii="Times New Roman" w:hAnsi="Times New Roman" w:cs="Times New Roman"/>
+          <w:sz w:val="24"/>
+        </w:rPr>
+        <w:t>ЦКС</w:t>
+      </w:r>
+      <w:r>
+        <w:rPr>
+          <w:rFonts w:ascii="Times New Roman" w:hAnsi="Times New Roman" w:cs="Times New Roman"/>
+          <w:sz w:val="24"/>
+        </w:rPr>
+        <w:t xml:space="preserve">, </w:t>
+      </w:r>
+      <w:r>
+        <w:rPr>
+          <w:rFonts w:ascii="Times New Roman" w:hAnsi="Times New Roman" w:cs="Times New Roman"/>
+          <w:sz w:val="24"/>
+          <w:lang w:val="en-US"/>
+        </w:rPr>
+        <w:t>PROON</w:t>
+      </w:r>
       <w:r>
         <w:rPr>
           <w:rFonts w:ascii="Times New Roman" w:hAnsi="Times New Roman" w:cs="Times New Roman"/>
